--- a/法令ファイル/阪神・淡路大震災についての激甚災害の指定及びこれに対し適用すべき措置の指定に関する政令/阪神・淡路大震災についての激甚災害の指定及びこれに対し適用すべき措置の指定に関する政令（平成七年政令第十一号）.docx
+++ b/法令ファイル/阪神・淡路大震災についての激甚災害の指定及びこれに対し適用すべき措置の指定に関する政令/阪神・淡路大震災についての激甚災害の指定及びこれに対し適用すべき措置の指定に関する政令（平成七年政令第十一号）.docx
@@ -128,7 +128,7 @@
         <w:pStyle w:val="Heading1"/>
       </w:pPr>
       <w:r>
-        <w:t>附　則（平成七年二月八日政令第一九号）</w:t>
+        <w:t>附則（平成七年二月八日政令第一九号）</w:t>
       </w:r>
     </w:p>
     <w:p>
@@ -146,7 +146,7 @@
         <w:pStyle w:val="Heading1"/>
       </w:pPr>
       <w:r>
-        <w:t>附　則（平成七年三月一日政令第四一号）</w:t>
+        <w:t>附則（平成七年三月一日政令第四一号）</w:t>
       </w:r>
     </w:p>
     <w:p>
@@ -164,7 +164,7 @@
         <w:pStyle w:val="Heading1"/>
       </w:pPr>
       <w:r>
-        <w:t>附　則（平成七年三月一日政令第四四号）</w:t>
+        <w:t>附則（平成七年三月一日政令第四四号）</w:t>
       </w:r>
     </w:p>
     <w:p>
@@ -190,10 +190,22 @@
         <w:pStyle w:val="Heading1"/>
       </w:pPr>
       <w:r>
-        <w:t>附　則（平成七年六月二九日政令第二七一号）</w:t>
+        <w:t>附則（平成七年六月二九日政令第二七一号）</w:t>
       </w:r>
     </w:p>
     <w:p>
+      <w:pPr>
+        <w:pStyle w:val="Heading5"/>
+        <w:ind w:left="440"/>
+      </w:pPr>
+      <w:r>
+        <w:t>１</w:t>
+      </w:r>
+    </w:p>
+    <w:p>
+      <w:pPr>
+        <w:ind w:left="440"/>
+      </w:pPr>
       <w:r>
         <w:t>この政令は、公布の日から施行する。</w:t>
       </w:r>
@@ -225,10 +237,22 @@
         <w:pStyle w:val="Heading1"/>
       </w:pPr>
       <w:r>
-        <w:t>附　則（平成七年八月二日政令第三〇六号）</w:t>
+        <w:t>附則（平成七年八月二日政令第三〇六号）</w:t>
       </w:r>
     </w:p>
     <w:p>
+      <w:pPr>
+        <w:pStyle w:val="Heading5"/>
+        <w:ind w:left="440"/>
+      </w:pPr>
+      <w:r>
+        <w:t>１</w:t>
+      </w:r>
+    </w:p>
+    <w:p>
+      <w:pPr>
+        <w:ind w:left="440"/>
+      </w:pPr>
       <w:r>
         <w:t>この政令は、公布の日から施行する。</w:t>
       </w:r>
@@ -260,10 +284,22 @@
         <w:pStyle w:val="Heading1"/>
       </w:pPr>
       <w:r>
-        <w:t>附　則（平成七年一一月一〇日政令第三八二号）</w:t>
+        <w:t>附則（平成七年一一月一〇日政令第三八二号）</w:t>
       </w:r>
     </w:p>
     <w:p>
+      <w:pPr>
+        <w:pStyle w:val="Heading5"/>
+        <w:ind w:left="440"/>
+      </w:pPr>
+      <w:r>
+        <w:t>１</w:t>
+      </w:r>
+    </w:p>
+    <w:p>
+      <w:pPr>
+        <w:ind w:left="440"/>
+      </w:pPr>
       <w:r>
         <w:t>この政令は、公布の日から施行する。</w:t>
       </w:r>
@@ -295,10 +331,22 @@
         <w:pStyle w:val="Heading1"/>
       </w:pPr>
       <w:r>
-        <w:t>附　則（平成八年四月一〇日政令第一〇二号）</w:t>
+        <w:t>附則（平成八年四月一〇日政令第一〇二号）</w:t>
       </w:r>
     </w:p>
     <w:p>
+      <w:pPr>
+        <w:pStyle w:val="Heading5"/>
+        <w:ind w:left="440"/>
+      </w:pPr>
+      <w:r>
+        <w:t>１</w:t>
+      </w:r>
+    </w:p>
+    <w:p>
+      <w:pPr>
+        <w:ind w:left="440"/>
+      </w:pPr>
       <w:r>
         <w:t>この政令は、公布の日から施行する。</w:t>
       </w:r>
@@ -330,7 +378,7 @@
         <w:pStyle w:val="Heading1"/>
       </w:pPr>
       <w:r>
-        <w:t>附　則（平成八年七月三一日政令第二二九号）</w:t>
+        <w:t>附則（平成八年七月三一日政令第二二九号）</w:t>
       </w:r>
     </w:p>
     <w:p>
@@ -348,10 +396,22 @@
         <w:pStyle w:val="Heading1"/>
       </w:pPr>
       <w:r>
-        <w:t>附　則（平成八年一〇月二日政令第二九七号）</w:t>
+        <w:t>附則（平成八年一〇月二日政令第二九七号）</w:t>
       </w:r>
     </w:p>
     <w:p>
+      <w:pPr>
+        <w:pStyle w:val="Heading5"/>
+        <w:ind w:left="440"/>
+      </w:pPr>
+      <w:r>
+        <w:t>１</w:t>
+      </w:r>
+    </w:p>
+    <w:p>
+      <w:pPr>
+        <w:ind w:left="440"/>
+      </w:pPr>
       <w:r>
         <w:t>この政令は、公布の日から施行する。</w:t>
       </w:r>
@@ -383,10 +443,22 @@
         <w:pStyle w:val="Heading1"/>
       </w:pPr>
       <w:r>
-        <w:t>附　則（平成八年一〇月三〇日政令第三一二号）</w:t>
+        <w:t>附則（平成八年一〇月三〇日政令第三一二号）</w:t>
       </w:r>
     </w:p>
     <w:p>
+      <w:pPr>
+        <w:pStyle w:val="Heading5"/>
+        <w:ind w:left="440"/>
+      </w:pPr>
+      <w:r>
+        <w:t>１</w:t>
+      </w:r>
+    </w:p>
+    <w:p>
+      <w:pPr>
+        <w:ind w:left="440"/>
+      </w:pPr>
       <w:r>
         <w:t>この政令は、公布の日から施行する。</w:t>
       </w:r>
@@ -418,7 +490,7 @@
         <w:pStyle w:val="Heading1"/>
       </w:pPr>
       <w:r>
-        <w:t>附　則（平成九年七月二五日政令第二五二号）</w:t>
+        <w:t>附則（平成九年七月二五日政令第二五二号）</w:t>
       </w:r>
     </w:p>
     <w:p>
@@ -436,7 +508,7 @@
         <w:pStyle w:val="Heading1"/>
       </w:pPr>
       <w:r>
-        <w:t>附　則（平成一〇年七月二九日政令第二六六号）</w:t>
+        <w:t>附則（平成一〇年七月二九日政令第二六六号）</w:t>
       </w:r>
     </w:p>
     <w:p>
@@ -454,7 +526,7 @@
         <w:pStyle w:val="Heading1"/>
       </w:pPr>
       <w:r>
-        <w:t>附　則（平成二七年一月三〇日政令第三〇号）</w:t>
+        <w:t>附則（平成二七年一月三〇日政令第三〇号）</w:t>
       </w:r>
     </w:p>
     <w:p>
@@ -490,7 +562,7 @@
     </w:pPr>
     <w:r>
       <w:tab/>
-      <w:t>WeGov v0.1 - FTS141</w:t>
+      <w:t>WeGov v0.2 - FTS141</w:t>
     </w:r>
   </w:p>
 </w:ftr>
